--- a/Documenten EenmaalAndermaal/Ontwerpdocumenten/Testplan/Blackbox test/Use case 2.docx
+++ b/Documenten EenmaalAndermaal/Ontwerpdocumenten/Testplan/Blackbox test/Use case 2.docx
@@ -42,27 +42,22 @@
     <w:p>
       <w:pPr>
         <w:jc w:val="left"/>
-        <w:rPr/>
-      </w:pPr>
-    </w:p>
-    <w:p>
-      <w:pPr>
-        <w:jc w:val="left"/>
-        <w:rPr/>
+      </w:pPr>
+    </w:p>
+    <w:p>
+      <w:pPr>
+        <w:jc w:val="left"/>
       </w:pPr>
       <w:r>
         <w:t>Scope:</w:t>
       </w:r>
       <w:r>
-        <w:rPr/>
         <w:tab/>
       </w:r>
       <w:r>
-        <w:rPr/>
         <w:tab/>
       </w:r>
       <w:r>
-        <w:rPr/>
         <w:tab/>
       </w:r>
       <w:r>
@@ -72,7 +67,6 @@
     <w:p>
       <w:pPr>
         <w:jc w:val="left"/>
-        <w:rPr/>
       </w:pPr>
       <w:r>
         <w:t xml:space="preserve">Primaire actor: </w:t>
@@ -81,17 +75,14 @@
     <w:p>
       <w:pPr>
         <w:jc w:val="left"/>
-        <w:rPr/>
       </w:pPr>
       <w:r>
         <w:t xml:space="preserve">Precondities: </w:t>
       </w:r>
       <w:r>
-        <w:rPr/>
         <w:tab/>
       </w:r>
       <w:r>
-        <w:rPr/>
         <w:tab/>
       </w:r>
       <w:r>
@@ -101,13 +92,11 @@
     <w:p>
       <w:pPr>
         <w:jc w:val="left"/>
-        <w:rPr/>
       </w:pPr>
       <w:r>
         <w:t xml:space="preserve">Succescondities: </w:t>
       </w:r>
       <w:r>
-        <w:rPr/>
         <w:tab/>
       </w:r>
       <w:r>
@@ -117,7 +106,6 @@
     <w:p>
       <w:pPr>
         <w:jc w:val="left"/>
-        <w:rPr/>
       </w:pPr>
     </w:p>
     <w:p>
@@ -127,7 +115,6 @@
           <w:numId w:val="1"/>
         </w:numPr>
         <w:jc w:val="left"/>
-        <w:rPr/>
       </w:pPr>
       <w:r>
         <w:rPr>
@@ -145,7 +132,6 @@
         </w:numPr>
         <w:ind w:left="0" w:leftChars="0" w:firstLine="0" w:firstLineChars="0"/>
         <w:jc w:val="left"/>
-        <w:rPr/>
       </w:pPr>
       <w:r>
         <w:rPr>
@@ -163,7 +149,6 @@
         </w:numPr>
         <w:ind w:left="0" w:leftChars="0" w:firstLine="0" w:firstLineChars="0"/>
         <w:jc w:val="left"/>
-        <w:rPr/>
       </w:pPr>
       <w:r>
         <w:rPr>
@@ -181,7 +166,6 @@
         </w:numPr>
         <w:ind w:left="0" w:leftChars="0" w:firstLine="0" w:firstLineChars="0"/>
         <w:jc w:val="left"/>
-        <w:rPr/>
       </w:pPr>
       <w:r>
         <w:t>Systeem bepaalt winnaar</w:t>
@@ -202,7 +186,6 @@
         </w:numPr>
         <w:ind w:left="0" w:leftChars="0" w:firstLine="0" w:firstLineChars="0"/>
         <w:jc w:val="left"/>
-        <w:rPr/>
       </w:pPr>
       <w:r>
         <w:t>Systeem stuurt bericht per mail naar de winnaar</w:t>
@@ -223,7 +206,6 @@
         </w:numPr>
         <w:ind w:left="0" w:leftChars="0" w:firstLine="0" w:firstLineChars="0"/>
         <w:jc w:val="left"/>
-        <w:rPr/>
       </w:pPr>
       <w:r>
         <w:rPr>
@@ -236,7 +218,6 @@
     <w:p>
       <w:pPr>
         <w:jc w:val="left"/>
-        <w:rPr/>
       </w:pPr>
     </w:p>
     <w:tbl>
@@ -291,7 +272,6 @@
           <w:p>
             <w:pPr>
               <w:jc w:val="left"/>
-              <w:rPr/>
             </w:pPr>
             <w:r>
               <w:t>Afsluiten veiling</w:t>
@@ -307,7 +287,6 @@
           <w:p>
             <w:pPr>
               <w:jc w:val="left"/>
-              <w:rPr/>
             </w:pPr>
           </w:p>
         </w:tc>
@@ -366,7 +345,6 @@
           <w:p>
             <w:pPr>
               <w:jc w:val="left"/>
-              <w:rPr/>
             </w:pPr>
             <w:r>
               <w:t>Systeem</w:t>
@@ -534,6 +512,12 @@
             <w:insideV w:val="single" w:color="auto" w:sz="4" w:space="0"/>
           </w:tblBorders>
           <w:tblLayout w:type="fixed"/>
+          <w:tblCellMar>
+            <w:top w:w="0" w:type="dxa"/>
+            <w:left w:w="108" w:type="dxa"/>
+            <w:bottom w:w="0" w:type="dxa"/>
+            <w:right w:w="108" w:type="dxa"/>
+          </w:tblCellMar>
         </w:tblPrEx>
         <w:tc>
           <w:tcPr>
@@ -549,7 +533,6 @@
               </w:numPr>
               <w:ind w:left="0" w:leftChars="0" w:firstLine="0" w:firstLineChars="0"/>
               <w:jc w:val="left"/>
-              <w:rPr/>
             </w:pPr>
             <w:r>
               <w:rPr>
@@ -585,7 +568,6 @@
           <w:p>
             <w:pPr>
               <w:jc w:val="left"/>
-              <w:rPr/>
             </w:pPr>
             <w:r>
               <w:rPr>
@@ -682,7 +664,7 @@
           <w:u w:val="none"/>
           <w:lang w:val="en"/>
         </w:rPr>
-        <w:t>Als men de desbetreffende knop indrukt wordt door het systeem de winnaar bepaald en krijgen de winnaar en de verkoper een mail. Vervolgens zet het syst</w:t>
+        <w:t>Als men de desbetreffende knop indrukt wordt door het systeem de winnaar bepaald en krijgen de winnaar en de verkoper een mail. Vervolgens zet het systeem de veiling op definitief gesloten en wordt het emailadres van de winnaar weergegeven.</w:t>
       </w:r>
       <w:bookmarkStart w:id="0" w:name="_GoBack"/>
       <w:bookmarkEnd w:id="0"/>
@@ -699,16 +681,8 @@
         </w:rPr>
       </w:pPr>
     </w:p>
-    <w:p>
-      <w:pPr>
-        <w:rPr/>
-      </w:pPr>
-    </w:p>
-    <w:p>
-      <w:pPr>
-        <w:rPr/>
-      </w:pPr>
-    </w:p>
+    <w:p/>
+    <w:p/>
     <w:p/>
     <w:sectPr>
       <w:pgSz w:w="11906" w:h="16838"/>
